--- a/Articles/2025/1-Blender-Continued/8-Creating-Curves/7-Mirroring-And-Joining-Shape/7 Mirroring and Joining the Shape.docx
+++ b/Articles/2025/1-Blender-Continued/8-Creating-Curves/7-Mirroring-And-Joining-Shape/7 Mirroring and Joining the Shape.docx
@@ -10,152 +10,29 @@
         <w:t>7 Mirroring and Joining the Shape</w:t>
       </w:r>
     </w:p>
-    <w:p/>
-    <w:p/>
-    <w:p/>
+    <w:p>
+      <w:pPr>
+        <w:pStyle w:val="Heading1"/>
+      </w:pPr>
+      <w:r>
+        <w:t>The Starting Point</w:t>
+      </w:r>
+    </w:p>
     <w:p>
       <w:r>
         <w:t>We are Starting from this point here, from our last tutorial.</w:t>
       </w:r>
-    </w:p>
-    <w:p>
       <w:r>
-        <w:drawing>
-          <wp:inline distT="0" distB="0" distL="0" distR="0" wp14:anchorId="61652B18" wp14:editId="59457B4E">
-            <wp:extent cx="3476312" cy="4431790"/>
-            <wp:effectExtent l="0" t="0" r="0" b="6985"/>
-            <wp:docPr id="714280813" name="Picture 1"/>
-            <wp:cNvGraphicFramePr>
-              <a:graphicFrameLocks xmlns:a="http://schemas.openxmlformats.org/drawingml/2006/main" noChangeAspect="1"/>
-            </wp:cNvGraphicFramePr>
-            <a:graphic xmlns:a="http://schemas.openxmlformats.org/drawingml/2006/main">
-              <a:graphicData uri="http://schemas.openxmlformats.org/drawingml/2006/picture">
-                <pic:pic xmlns:pic="http://schemas.openxmlformats.org/drawingml/2006/picture">
-                  <pic:nvPicPr>
-                    <pic:cNvPr id="714280813" name=""/>
-                    <pic:cNvPicPr/>
-                  </pic:nvPicPr>
-                  <pic:blipFill>
-                    <a:blip r:embed="rId7"/>
-                    <a:stretch>
-                      <a:fillRect/>
-                    </a:stretch>
-                  </pic:blipFill>
-                  <pic:spPr>
-                    <a:xfrm>
-                      <a:off x="0" y="0"/>
-                      <a:ext cx="3481768" cy="4438745"/>
-                    </a:xfrm>
-                    <a:prstGeom prst="rect">
-                      <a:avLst/>
-                    </a:prstGeom>
-                  </pic:spPr>
-                </pic:pic>
-              </a:graphicData>
-            </a:graphic>
-          </wp:inline>
-        </w:drawing>
+        <w:t xml:space="preserve"> Your shape should look like this now, if you are following along from the last tutorial.</w:t>
       </w:r>
     </w:p>
     <w:p>
       <w:r>
-        <w:t>We want to select these two points here and make this handle to be a bit longer. Just take the move tool and move it downward.</w:t>
-      </w:r>
-    </w:p>
-    <w:p>
-      <w:r>
-        <w:lastRenderedPageBreak/>
+        <w:rPr>
+          <w:noProof/>
+        </w:rPr>
         <w:drawing>
-          <wp:inline distT="0" distB="0" distL="0" distR="0" wp14:anchorId="164AED13" wp14:editId="5375A274">
-            <wp:extent cx="4134427" cy="3877216"/>
-            <wp:effectExtent l="0" t="0" r="0" b="9525"/>
-            <wp:docPr id="405732835" name="Picture 1"/>
-            <wp:cNvGraphicFramePr>
-              <a:graphicFrameLocks xmlns:a="http://schemas.openxmlformats.org/drawingml/2006/main" noChangeAspect="1"/>
-            </wp:cNvGraphicFramePr>
-            <a:graphic xmlns:a="http://schemas.openxmlformats.org/drawingml/2006/main">
-              <a:graphicData uri="http://schemas.openxmlformats.org/drawingml/2006/picture">
-                <pic:pic xmlns:pic="http://schemas.openxmlformats.org/drawingml/2006/picture">
-                  <pic:nvPicPr>
-                    <pic:cNvPr id="405732835" name=""/>
-                    <pic:cNvPicPr/>
-                  </pic:nvPicPr>
-                  <pic:blipFill>
-                    <a:blip r:embed="rId8"/>
-                    <a:stretch>
-                      <a:fillRect/>
-                    </a:stretch>
-                  </pic:blipFill>
-                  <pic:spPr>
-                    <a:xfrm>
-                      <a:off x="0" y="0"/>
-                      <a:ext cx="4134427" cy="3877216"/>
-                    </a:xfrm>
-                    <a:prstGeom prst="rect">
-                      <a:avLst/>
-                    </a:prstGeom>
-                  </pic:spPr>
-                </pic:pic>
-              </a:graphicData>
-            </a:graphic>
-          </wp:inline>
-        </w:drawing>
-      </w:r>
-    </w:p>
-    <w:p>
-      <w:r>
-        <w:t>You can hit the Y key to make sure that it moves straight downward on the Y axis.</w:t>
-      </w:r>
-    </w:p>
-    <w:p>
-      <w:r>
-        <w:drawing>
-          <wp:inline distT="0" distB="0" distL="0" distR="0" wp14:anchorId="5689BC7B" wp14:editId="55EDF37C">
-            <wp:extent cx="3920247" cy="3856166"/>
-            <wp:effectExtent l="0" t="0" r="4445" b="0"/>
-            <wp:docPr id="1567915282" name="Picture 1"/>
-            <wp:cNvGraphicFramePr>
-              <a:graphicFrameLocks xmlns:a="http://schemas.openxmlformats.org/drawingml/2006/main" noChangeAspect="1"/>
-            </wp:cNvGraphicFramePr>
-            <a:graphic xmlns:a="http://schemas.openxmlformats.org/drawingml/2006/main">
-              <a:graphicData uri="http://schemas.openxmlformats.org/drawingml/2006/picture">
-                <pic:pic xmlns:pic="http://schemas.openxmlformats.org/drawingml/2006/picture">
-                  <pic:nvPicPr>
-                    <pic:cNvPr id="1567915282" name=""/>
-                    <pic:cNvPicPr/>
-                  </pic:nvPicPr>
-                  <pic:blipFill>
-                    <a:blip r:embed="rId9"/>
-                    <a:stretch>
-                      <a:fillRect/>
-                    </a:stretch>
-                  </pic:blipFill>
-                  <pic:spPr>
-                    <a:xfrm>
-                      <a:off x="0" y="0"/>
-                      <a:ext cx="3927459" cy="3863260"/>
-                    </a:xfrm>
-                    <a:prstGeom prst="rect">
-                      <a:avLst/>
-                    </a:prstGeom>
-                  </pic:spPr>
-                </pic:pic>
-              </a:graphicData>
-            </a:graphic>
-          </wp:inline>
-        </w:drawing>
-      </w:r>
-    </w:p>
-    <w:p/>
-    <w:p>
-      <w:r>
-        <w:t>The Shape should look like this now.</w:t>
-      </w:r>
-    </w:p>
-    <w:p>
-      <w:r>
-        <w:drawing>
-          <wp:inline distT="0" distB="0" distL="0" distR="0" wp14:anchorId="5FAE065C" wp14:editId="3236D7EE">
+          <wp:inline distT="0" distB="0" distL="0" distR="0" wp14:anchorId="40AD5AA7" wp14:editId="557B949B">
             <wp:extent cx="5077534" cy="6496957"/>
             <wp:effectExtent l="0" t="0" r="8890" b="0"/>
             <wp:docPr id="2028832859" name="Picture 1"/>
@@ -170,7 +47,7 @@
                     <pic:cNvPicPr/>
                   </pic:nvPicPr>
                   <pic:blipFill>
-                    <a:blip r:embed="rId10"/>
+                    <a:blip r:embed="rId7"/>
                     <a:stretch>
                       <a:fillRect/>
                     </a:stretch>
@@ -193,8 +70,11 @@
     </w:p>
     <w:p/>
     <w:p/>
+    <w:p/>
+    <w:p/>
+    <w:p/>
     <w:p>
-      <w:hyperlink r:id="rId11" w:history="1">
+      <w:hyperlink r:id="rId8" w:history="1">
         <w:r>
           <w:rPr>
             <w:rStyle w:val="Hyperlink"/>
@@ -205,7 +85,9 @@
     </w:p>
     <w:p>
       <w:r>
-        <w:lastRenderedPageBreak/>
+        <w:rPr>
+          <w:noProof/>
+        </w:rPr>
         <w:drawing>
           <wp:inline distT="0" distB="0" distL="0" distR="0" wp14:anchorId="57B754CA" wp14:editId="3E93C862">
             <wp:extent cx="5943600" cy="1488332"/>
@@ -222,7 +104,7 @@
                     <pic:cNvPicPr/>
                   </pic:nvPicPr>
                   <pic:blipFill rotWithShape="1">
-                    <a:blip r:embed="rId12"/>
+                    <a:blip r:embed="rId9"/>
                     <a:srcRect b="16738"/>
                     <a:stretch/>
                   </pic:blipFill>
@@ -251,7 +133,7 @@
       </w:r>
     </w:p>
     <w:sectPr>
-      <w:headerReference w:type="default" r:id="rId13"/>
+      <w:headerReference w:type="default" r:id="rId10"/>
       <w:pgSz w:w="12240" w:h="15840"/>
       <w:pgMar w:top="1440" w:right="1440" w:bottom="1440" w:left="1440" w:header="720" w:footer="720" w:gutter="0"/>
       <w:cols w:space="720"/>

--- a/Articles/2025/1-Blender-Continued/8-Creating-Curves/7-Mirroring-And-Joining-Shape/7 Mirroring and Joining the Shape.docx
+++ b/Articles/2025/1-Blender-Continued/8-Creating-Curves/7-Mirroring-And-Joining-Shape/7 Mirroring and Joining the Shape.docx
@@ -20,7 +20,10 @@
     </w:p>
     <w:p>
       <w:r>
-        <w:t>We are Starting from this point here, from our last tutorial.</w:t>
+        <w:t>We are Starting from this point here</w:t>
+      </w:r>
+      <w:r>
+        <w:t>.</w:t>
       </w:r>
       <w:r>
         <w:t xml:space="preserve"> Your shape should look like this now, if you are following along from the last tutorial.</w:t>
@@ -68,31 +71,27 @@
         </w:drawing>
       </w:r>
     </w:p>
-    <w:p/>
-    <w:p/>
-    <w:p/>
-    <w:p/>
-    <w:p/>
-    <w:p>
-      <w:hyperlink r:id="rId8" w:history="1">
-        <w:r>
-          <w:rPr>
-            <w:rStyle w:val="Hyperlink"/>
-          </w:rPr>
-          <w:t>https://www.youtube.com/watch?v=f53GvpTIO2w</w:t>
-        </w:r>
-      </w:hyperlink>
-    </w:p>
-    <w:p>
-      <w:r>
-        <w:rPr>
-          <w:noProof/>
-        </w:rPr>
+    <w:p>
+      <w:pPr>
+        <w:pStyle w:val="Heading1"/>
+      </w:pPr>
+      <w:r>
+        <w:lastRenderedPageBreak/>
+        <w:t>Moving 3D Cursor to Viewport’s Mid-Point</w:t>
+      </w:r>
+    </w:p>
+    <w:p>
+      <w:r>
+        <w:t>Find where your cursor is at this moment and move it to the center of the View Port. This would be at this point here. We want to move the Cursor to where the red and green axis lines on the grid converge.</w:t>
+      </w:r>
+    </w:p>
+    <w:p>
+      <w:r>
         <w:drawing>
-          <wp:inline distT="0" distB="0" distL="0" distR="0" wp14:anchorId="57B754CA" wp14:editId="3E93C862">
-            <wp:extent cx="5943600" cy="1488332"/>
-            <wp:effectExtent l="0" t="0" r="0" b="0"/>
-            <wp:docPr id="320501582" name="Picture 1"/>
+          <wp:inline distT="0" distB="0" distL="0" distR="0" wp14:anchorId="4C003E37" wp14:editId="405FA2FD">
+            <wp:extent cx="3172268" cy="4039164"/>
+            <wp:effectExtent l="0" t="0" r="9525" b="0"/>
+            <wp:docPr id="1179072998" name="Picture 1"/>
             <wp:cNvGraphicFramePr>
               <a:graphicFrameLocks xmlns:a="http://schemas.openxmlformats.org/drawingml/2006/main" noChangeAspect="1"/>
             </wp:cNvGraphicFramePr>
@@ -100,18 +99,896 @@
               <a:graphicData uri="http://schemas.openxmlformats.org/drawingml/2006/picture">
                 <pic:pic xmlns:pic="http://schemas.openxmlformats.org/drawingml/2006/picture">
                   <pic:nvPicPr>
-                    <pic:cNvPr id="320501582" name=""/>
+                    <pic:cNvPr id="1179072998" name=""/>
+                    <pic:cNvPicPr/>
+                  </pic:nvPicPr>
+                  <pic:blipFill>
+                    <a:blip r:embed="rId8"/>
+                    <a:stretch>
+                      <a:fillRect/>
+                    </a:stretch>
+                  </pic:blipFill>
+                  <pic:spPr>
+                    <a:xfrm>
+                      <a:off x="0" y="0"/>
+                      <a:ext cx="3172268" cy="4039164"/>
+                    </a:xfrm>
+                    <a:prstGeom prst="rect">
+                      <a:avLst/>
+                    </a:prstGeom>
+                  </pic:spPr>
+                </pic:pic>
+              </a:graphicData>
+            </a:graphic>
+          </wp:inline>
+        </w:drawing>
+      </w:r>
+    </w:p>
+    <w:p/>
+    <w:p>
+      <w:r>
+        <w:t xml:space="preserve">To move the cursor, Press </w:t>
+      </w:r>
+      <w:r>
+        <w:rPr>
+          <w:rStyle w:val="BlueBoldenChar"/>
+          <w:rFonts w:eastAsiaTheme="minorHAnsi"/>
+        </w:rPr>
+        <w:t>Shift-S</w:t>
+      </w:r>
+      <w:r>
+        <w:t xml:space="preserve"> and then choose to return the cursor to the </w:t>
+      </w:r>
+      <w:r>
+        <w:rPr>
+          <w:rStyle w:val="BlueBoldenChar"/>
+          <w:rFonts w:eastAsiaTheme="minorHAnsi"/>
+        </w:rPr>
+        <w:t>World Origin</w:t>
+      </w:r>
+      <w:r>
+        <w:t>.</w:t>
+      </w:r>
+    </w:p>
+    <w:p>
+      <w:r>
+        <w:lastRenderedPageBreak/>
+        <w:drawing>
+          <wp:inline distT="0" distB="0" distL="0" distR="0" wp14:anchorId="4CA6FFED" wp14:editId="3DB50D86">
+            <wp:extent cx="4315427" cy="2924583"/>
+            <wp:effectExtent l="0" t="0" r="9525" b="9525"/>
+            <wp:docPr id="694059504" name="Picture 1"/>
+            <wp:cNvGraphicFramePr>
+              <a:graphicFrameLocks xmlns:a="http://schemas.openxmlformats.org/drawingml/2006/main" noChangeAspect="1"/>
+            </wp:cNvGraphicFramePr>
+            <a:graphic xmlns:a="http://schemas.openxmlformats.org/drawingml/2006/main">
+              <a:graphicData uri="http://schemas.openxmlformats.org/drawingml/2006/picture">
+                <pic:pic xmlns:pic="http://schemas.openxmlformats.org/drawingml/2006/picture">
+                  <pic:nvPicPr>
+                    <pic:cNvPr id="694059504" name=""/>
+                    <pic:cNvPicPr/>
+                  </pic:nvPicPr>
+                  <pic:blipFill>
+                    <a:blip r:embed="rId9"/>
+                    <a:stretch>
+                      <a:fillRect/>
+                    </a:stretch>
+                  </pic:blipFill>
+                  <pic:spPr>
+                    <a:xfrm>
+                      <a:off x="0" y="0"/>
+                      <a:ext cx="4315427" cy="2924583"/>
+                    </a:xfrm>
+                    <a:prstGeom prst="rect">
+                      <a:avLst/>
+                    </a:prstGeom>
+                  </pic:spPr>
+                </pic:pic>
+              </a:graphicData>
+            </a:graphic>
+          </wp:inline>
+        </w:drawing>
+      </w:r>
+    </w:p>
+    <w:p>
+      <w:pPr>
+        <w:pStyle w:val="Heading1"/>
+      </w:pPr>
+      <w:r>
+        <w:t>Move Pivot Point</w:t>
+      </w:r>
+    </w:p>
+    <w:p>
+      <w:r>
+        <w:t xml:space="preserve">Now we want to move the </w:t>
+      </w:r>
+      <w:r>
+        <w:rPr>
+          <w:rStyle w:val="BlueBoldenChar"/>
+          <w:rFonts w:eastAsiaTheme="minorHAnsi"/>
+        </w:rPr>
+        <w:t>Pivot Point</w:t>
+      </w:r>
+      <w:r>
+        <w:t xml:space="preserve"> to the </w:t>
+      </w:r>
+      <w:r>
+        <w:rPr>
+          <w:rStyle w:val="BlueBoldenChar"/>
+          <w:rFonts w:eastAsiaTheme="minorHAnsi"/>
+        </w:rPr>
+        <w:t>3D Cursor</w:t>
+      </w:r>
+      <w:r>
+        <w:t>. Go to the top menu and find the Pivot Point Menu. We want to select 3D Cursor to have the Pivot point at the same location as the 3D Cursor.</w:t>
+      </w:r>
+    </w:p>
+    <w:p>
+      <w:r>
+        <w:drawing>
+          <wp:inline distT="0" distB="0" distL="0" distR="0" wp14:anchorId="2B98C8A9" wp14:editId="1F56BDC9">
+            <wp:extent cx="2972215" cy="2248214"/>
+            <wp:effectExtent l="0" t="0" r="0" b="0"/>
+            <wp:docPr id="608347556" name="Picture 1"/>
+            <wp:cNvGraphicFramePr>
+              <a:graphicFrameLocks xmlns:a="http://schemas.openxmlformats.org/drawingml/2006/main" noChangeAspect="1"/>
+            </wp:cNvGraphicFramePr>
+            <a:graphic xmlns:a="http://schemas.openxmlformats.org/drawingml/2006/main">
+              <a:graphicData uri="http://schemas.openxmlformats.org/drawingml/2006/picture">
+                <pic:pic xmlns:pic="http://schemas.openxmlformats.org/drawingml/2006/picture">
+                  <pic:nvPicPr>
+                    <pic:cNvPr id="608347556" name=""/>
+                    <pic:cNvPicPr/>
+                  </pic:nvPicPr>
+                  <pic:blipFill>
+                    <a:blip r:embed="rId10"/>
+                    <a:stretch>
+                      <a:fillRect/>
+                    </a:stretch>
+                  </pic:blipFill>
+                  <pic:spPr>
+                    <a:xfrm>
+                      <a:off x="0" y="0"/>
+                      <a:ext cx="2972215" cy="2248214"/>
+                    </a:xfrm>
+                    <a:prstGeom prst="rect">
+                      <a:avLst/>
+                    </a:prstGeom>
+                  </pic:spPr>
+                </pic:pic>
+              </a:graphicData>
+            </a:graphic>
+          </wp:inline>
+        </w:drawing>
+      </w:r>
+    </w:p>
+    <w:p/>
+    <w:p/>
+    <w:p>
+      <w:r>
+        <w:t>Your Orange Pivot Point Dot should be inside of the 3D cursor, which is at the Mid-point of your page.</w:t>
+      </w:r>
+    </w:p>
+    <w:p>
+      <w:r>
+        <w:lastRenderedPageBreak/>
+        <w:drawing>
+          <wp:inline distT="0" distB="0" distL="0" distR="0" wp14:anchorId="62EB090F" wp14:editId="6DC762DB">
+            <wp:extent cx="3505689" cy="3410426"/>
+            <wp:effectExtent l="0" t="0" r="0" b="0"/>
+            <wp:docPr id="655004974" name="Picture 1"/>
+            <wp:cNvGraphicFramePr>
+              <a:graphicFrameLocks xmlns:a="http://schemas.openxmlformats.org/drawingml/2006/main" noChangeAspect="1"/>
+            </wp:cNvGraphicFramePr>
+            <a:graphic xmlns:a="http://schemas.openxmlformats.org/drawingml/2006/main">
+              <a:graphicData uri="http://schemas.openxmlformats.org/drawingml/2006/picture">
+                <pic:pic xmlns:pic="http://schemas.openxmlformats.org/drawingml/2006/picture">
+                  <pic:nvPicPr>
+                    <pic:cNvPr id="655004974" name=""/>
+                    <pic:cNvPicPr/>
+                  </pic:nvPicPr>
+                  <pic:blipFill>
+                    <a:blip r:embed="rId11"/>
+                    <a:stretch>
+                      <a:fillRect/>
+                    </a:stretch>
+                  </pic:blipFill>
+                  <pic:spPr>
+                    <a:xfrm>
+                      <a:off x="0" y="0"/>
+                      <a:ext cx="3505689" cy="3410426"/>
+                    </a:xfrm>
+                    <a:prstGeom prst="rect">
+                      <a:avLst/>
+                    </a:prstGeom>
+                  </pic:spPr>
+                </pic:pic>
+              </a:graphicData>
+            </a:graphic>
+          </wp:inline>
+        </w:drawing>
+      </w:r>
+    </w:p>
+    <w:p/>
+    <w:p>
+      <w:pPr>
+        <w:pStyle w:val="Heading1"/>
+      </w:pPr>
+      <w:r>
+        <w:t>Add a Duplicate Curve</w:t>
+      </w:r>
+    </w:p>
+    <w:p>
+      <w:r>
+        <w:t>Hit</w:t>
+      </w:r>
+      <w:r>
+        <w:t xml:space="preserve"> the</w:t>
+      </w:r>
+      <w:r>
+        <w:t xml:space="preserve"> </w:t>
+      </w:r>
+      <w:r>
+        <w:rPr>
+          <w:rStyle w:val="BlueBoldenChar"/>
+          <w:rFonts w:eastAsiaTheme="minorHAnsi"/>
+        </w:rPr>
+        <w:t>A</w:t>
+      </w:r>
+      <w:r>
+        <w:t xml:space="preserve"> </w:t>
+      </w:r>
+      <w:r>
+        <w:t xml:space="preserve">key </w:t>
+      </w:r>
+      <w:r>
+        <w:t xml:space="preserve">to select the </w:t>
+      </w:r>
+      <w:r>
+        <w:t>e</w:t>
+      </w:r>
+      <w:r>
+        <w:t>ntire Curve.</w:t>
+      </w:r>
+    </w:p>
+    <w:p>
+      <w:r>
+        <w:drawing>
+          <wp:inline distT="0" distB="0" distL="0" distR="0" wp14:anchorId="361903CF" wp14:editId="78B3E7B9">
+            <wp:extent cx="2810267" cy="3019846"/>
+            <wp:effectExtent l="0" t="0" r="9525" b="9525"/>
+            <wp:docPr id="1424662543" name="Picture 1"/>
+            <wp:cNvGraphicFramePr>
+              <a:graphicFrameLocks xmlns:a="http://schemas.openxmlformats.org/drawingml/2006/main" noChangeAspect="1"/>
+            </wp:cNvGraphicFramePr>
+            <a:graphic xmlns:a="http://schemas.openxmlformats.org/drawingml/2006/main">
+              <a:graphicData uri="http://schemas.openxmlformats.org/drawingml/2006/picture">
+                <pic:pic xmlns:pic="http://schemas.openxmlformats.org/drawingml/2006/picture">
+                  <pic:nvPicPr>
+                    <pic:cNvPr id="1424662543" name=""/>
+                    <pic:cNvPicPr/>
+                  </pic:nvPicPr>
+                  <pic:blipFill>
+                    <a:blip r:embed="rId12"/>
+                    <a:stretch>
+                      <a:fillRect/>
+                    </a:stretch>
+                  </pic:blipFill>
+                  <pic:spPr>
+                    <a:xfrm>
+                      <a:off x="0" y="0"/>
+                      <a:ext cx="2810267" cy="3019846"/>
+                    </a:xfrm>
+                    <a:prstGeom prst="rect">
+                      <a:avLst/>
+                    </a:prstGeom>
+                  </pic:spPr>
+                </pic:pic>
+              </a:graphicData>
+            </a:graphic>
+          </wp:inline>
+        </w:drawing>
+      </w:r>
+    </w:p>
+    <w:p/>
+    <w:p>
+      <w:r>
+        <w:lastRenderedPageBreak/>
+        <w:t>Now we need to add a duplicate to the curve that is already on the screen.  To do this, we come up to the Sub-Menu</w:t>
+      </w:r>
+      <w:r>
+        <w:t>, Choose Curve,</w:t>
+      </w:r>
+      <w:r>
+        <w:t xml:space="preserve"> and </w:t>
+      </w:r>
+      <w:r>
+        <w:t>then pick</w:t>
+      </w:r>
+      <w:r>
+        <w:t xml:space="preserve"> </w:t>
+      </w:r>
+      <w:r>
+        <w:rPr>
+          <w:rStyle w:val="BlueBoldenChar"/>
+          <w:rFonts w:eastAsiaTheme="minorHAnsi"/>
+        </w:rPr>
+        <w:t>Add Duplicat</w:t>
+      </w:r>
+      <w:r>
+        <w:rPr>
+          <w:rStyle w:val="BlueBoldenChar"/>
+          <w:rFonts w:eastAsiaTheme="minorHAnsi"/>
+        </w:rPr>
+        <w:t>e</w:t>
+      </w:r>
+      <w:r>
+        <w:t xml:space="preserve">. </w:t>
+      </w:r>
+      <w:r>
+        <w:rPr>
+          <w:rStyle w:val="BoldMaroonListChar"/>
+        </w:rPr>
+        <w:t xml:space="preserve">Hit </w:t>
+      </w:r>
+      <w:r>
+        <w:t xml:space="preserve">the </w:t>
+      </w:r>
+      <w:r>
+        <w:rPr>
+          <w:rStyle w:val="boldBlueChar"/>
+          <w:rFonts w:eastAsiaTheme="minorHAnsi"/>
+        </w:rPr>
+        <w:t>Escape Key</w:t>
+      </w:r>
+      <w:r>
+        <w:t>, to kick the new curve off of your mouse, and have it deposited in the exact same place as the first curve.</w:t>
+      </w:r>
+    </w:p>
+    <w:p>
+      <w:r>
+        <w:drawing>
+          <wp:inline distT="0" distB="0" distL="0" distR="0" wp14:anchorId="14A83D5B" wp14:editId="15469843">
+            <wp:extent cx="3572374" cy="2038635"/>
+            <wp:effectExtent l="0" t="0" r="9525" b="0"/>
+            <wp:docPr id="534757323" name="Picture 1"/>
+            <wp:cNvGraphicFramePr>
+              <a:graphicFrameLocks xmlns:a="http://schemas.openxmlformats.org/drawingml/2006/main" noChangeAspect="1"/>
+            </wp:cNvGraphicFramePr>
+            <a:graphic xmlns:a="http://schemas.openxmlformats.org/drawingml/2006/main">
+              <a:graphicData uri="http://schemas.openxmlformats.org/drawingml/2006/picture">
+                <pic:pic xmlns:pic="http://schemas.openxmlformats.org/drawingml/2006/picture">
+                  <pic:nvPicPr>
+                    <pic:cNvPr id="534757323" name=""/>
+                    <pic:cNvPicPr/>
+                  </pic:nvPicPr>
+                  <pic:blipFill>
+                    <a:blip r:embed="rId13"/>
+                    <a:stretch>
+                      <a:fillRect/>
+                    </a:stretch>
+                  </pic:blipFill>
+                  <pic:spPr>
+                    <a:xfrm>
+                      <a:off x="0" y="0"/>
+                      <a:ext cx="3572374" cy="2038635"/>
+                    </a:xfrm>
+                    <a:prstGeom prst="rect">
+                      <a:avLst/>
+                    </a:prstGeom>
+                  </pic:spPr>
+                </pic:pic>
+              </a:graphicData>
+            </a:graphic>
+          </wp:inline>
+        </w:drawing>
+      </w:r>
+    </w:p>
+    <w:p>
+      <w:r>
+        <w:t>Now this is Curve upon Curve, so we will only visually see one curve.</w:t>
+      </w:r>
+    </w:p>
+    <w:p>
+      <w:r>
+        <w:drawing>
+          <wp:inline distT="0" distB="0" distL="0" distR="0" wp14:anchorId="428C05D5" wp14:editId="20661ACE">
+            <wp:extent cx="3897373" cy="3796041"/>
+            <wp:effectExtent l="0" t="0" r="8255" b="0"/>
+            <wp:docPr id="1384949358" name="Picture 1"/>
+            <wp:cNvGraphicFramePr>
+              <a:graphicFrameLocks xmlns:a="http://schemas.openxmlformats.org/drawingml/2006/main" noChangeAspect="1"/>
+            </wp:cNvGraphicFramePr>
+            <a:graphic xmlns:a="http://schemas.openxmlformats.org/drawingml/2006/main">
+              <a:graphicData uri="http://schemas.openxmlformats.org/drawingml/2006/picture">
+                <pic:pic xmlns:pic="http://schemas.openxmlformats.org/drawingml/2006/picture">
+                  <pic:nvPicPr>
+                    <pic:cNvPr id="1384949358" name=""/>
+                    <pic:cNvPicPr/>
+                  </pic:nvPicPr>
+                  <pic:blipFill>
+                    <a:blip r:embed="rId14"/>
+                    <a:stretch>
+                      <a:fillRect/>
+                    </a:stretch>
+                  </pic:blipFill>
+                  <pic:spPr>
+                    <a:xfrm>
+                      <a:off x="0" y="0"/>
+                      <a:ext cx="3901264" cy="3799831"/>
+                    </a:xfrm>
+                    <a:prstGeom prst="rect">
+                      <a:avLst/>
+                    </a:prstGeom>
+                  </pic:spPr>
+                </pic:pic>
+              </a:graphicData>
+            </a:graphic>
+          </wp:inline>
+        </w:drawing>
+      </w:r>
+    </w:p>
+    <w:p/>
+    <w:p>
+      <w:pPr>
+        <w:pStyle w:val="Heading1"/>
+      </w:pPr>
+      <w:r>
+        <w:lastRenderedPageBreak/>
+        <w:t>To Mirror the Duplicate.</w:t>
+      </w:r>
+    </w:p>
+    <w:p>
+      <w:r>
+        <w:t xml:space="preserve">Hit the </w:t>
+      </w:r>
+      <w:r>
+        <w:rPr>
+          <w:rStyle w:val="boldBlueChar"/>
+          <w:rFonts w:eastAsiaTheme="minorHAnsi"/>
+        </w:rPr>
+        <w:t>S key</w:t>
+      </w:r>
+      <w:r>
+        <w:t xml:space="preserve">, </w:t>
+      </w:r>
+      <w:r>
+        <w:t xml:space="preserve">then hit the </w:t>
+      </w:r>
+      <w:r>
+        <w:rPr>
+          <w:rStyle w:val="boldBlueChar"/>
+          <w:rFonts w:eastAsiaTheme="minorHAnsi"/>
+        </w:rPr>
+        <w:t>X key</w:t>
+      </w:r>
+      <w:r>
+        <w:t xml:space="preserve"> and </w:t>
+      </w:r>
+      <w:r>
+        <w:rPr>
+          <w:rStyle w:val="boldBlueChar"/>
+          <w:rFonts w:eastAsiaTheme="minorHAnsi"/>
+        </w:rPr>
+        <w:t>-1</w:t>
+      </w:r>
+      <w:r>
+        <w:t xml:space="preserve">. </w:t>
+      </w:r>
+      <w:r>
+        <w:t xml:space="preserve"> </w:t>
+      </w:r>
+    </w:p>
+    <w:p>
+      <w:r>
+        <w:t xml:space="preserve">If you did it correctly, your shape should look like this. If not, just go back to where you duplicated the curve, and try the </w:t>
+      </w:r>
+      <w:r>
+        <w:rPr>
+          <w:rStyle w:val="BlueBoldenChar"/>
+          <w:rFonts w:eastAsiaTheme="minorHAnsi"/>
+        </w:rPr>
+        <w:t>S, X, -1</w:t>
+      </w:r>
+      <w:r>
+        <w:t xml:space="preserve"> again.</w:t>
+      </w:r>
+    </w:p>
+    <w:p/>
+    <w:p>
+      <w:r>
+        <w:drawing>
+          <wp:inline distT="0" distB="0" distL="0" distR="0" wp14:anchorId="63B8AE59" wp14:editId="3F058198">
+            <wp:extent cx="5763429" cy="2829320"/>
+            <wp:effectExtent l="0" t="0" r="0" b="9525"/>
+            <wp:docPr id="96943451" name="Picture 1"/>
+            <wp:cNvGraphicFramePr>
+              <a:graphicFrameLocks xmlns:a="http://schemas.openxmlformats.org/drawingml/2006/main" noChangeAspect="1"/>
+            </wp:cNvGraphicFramePr>
+            <a:graphic xmlns:a="http://schemas.openxmlformats.org/drawingml/2006/main">
+              <a:graphicData uri="http://schemas.openxmlformats.org/drawingml/2006/picture">
+                <pic:pic xmlns:pic="http://schemas.openxmlformats.org/drawingml/2006/picture">
+                  <pic:nvPicPr>
+                    <pic:cNvPr id="96943451" name=""/>
+                    <pic:cNvPicPr/>
+                  </pic:nvPicPr>
+                  <pic:blipFill>
+                    <a:blip r:embed="rId15"/>
+                    <a:stretch>
+                      <a:fillRect/>
+                    </a:stretch>
+                  </pic:blipFill>
+                  <pic:spPr>
+                    <a:xfrm>
+                      <a:off x="0" y="0"/>
+                      <a:ext cx="5763429" cy="2829320"/>
+                    </a:xfrm>
+                    <a:prstGeom prst="rect">
+                      <a:avLst/>
+                    </a:prstGeom>
+                  </pic:spPr>
+                </pic:pic>
+              </a:graphicData>
+            </a:graphic>
+          </wp:inline>
+        </w:drawing>
+      </w:r>
+    </w:p>
+    <w:p/>
+    <w:p>
+      <w:pPr>
+        <w:pStyle w:val="Heading1"/>
+      </w:pPr>
+      <w:r>
+        <w:t>Join the Two Curves Together</w:t>
+      </w:r>
+    </w:p>
+    <w:p>
+      <w:r>
+        <w:t>We need to do this in a certain way, or we could lose all of the assignments that we made to the handles. We do not want to lose what we set up, so we will do this next part like this.</w:t>
+      </w:r>
+    </w:p>
+    <w:p>
+      <w:r>
+        <w:t xml:space="preserve">Select your Curve again, by hitting the </w:t>
+      </w:r>
+      <w:r>
+        <w:rPr>
+          <w:rStyle w:val="BlueBoldenChar"/>
+          <w:rFonts w:eastAsiaTheme="minorHAnsi"/>
+        </w:rPr>
+        <w:t>A</w:t>
+      </w:r>
+      <w:r>
+        <w:t xml:space="preserve"> Key. Now with the curve selected we can hit that N key and open up that editing side panel. Go to the Edit Tab.</w:t>
+      </w:r>
+    </w:p>
+    <w:p>
+      <w:r>
+        <w:lastRenderedPageBreak/>
+        <w:drawing>
+          <wp:inline distT="0" distB="0" distL="0" distR="0" wp14:anchorId="7F8817FB" wp14:editId="7F034A0E">
+            <wp:extent cx="3470748" cy="2073026"/>
+            <wp:effectExtent l="0" t="0" r="0" b="3810"/>
+            <wp:docPr id="716453848" name="Picture 1"/>
+            <wp:cNvGraphicFramePr>
+              <a:graphicFrameLocks xmlns:a="http://schemas.openxmlformats.org/drawingml/2006/main" noChangeAspect="1"/>
+            </wp:cNvGraphicFramePr>
+            <a:graphic xmlns:a="http://schemas.openxmlformats.org/drawingml/2006/main">
+              <a:graphicData uri="http://schemas.openxmlformats.org/drawingml/2006/picture">
+                <pic:pic xmlns:pic="http://schemas.openxmlformats.org/drawingml/2006/picture">
+                  <pic:nvPicPr>
+                    <pic:cNvPr id="716453848" name=""/>
+                    <pic:cNvPicPr/>
+                  </pic:nvPicPr>
+                  <pic:blipFill>
+                    <a:blip r:embed="rId16"/>
+                    <a:stretch>
+                      <a:fillRect/>
+                    </a:stretch>
+                  </pic:blipFill>
+                  <pic:spPr>
+                    <a:xfrm>
+                      <a:off x="0" y="0"/>
+                      <a:ext cx="3477617" cy="2077129"/>
+                    </a:xfrm>
+                    <a:prstGeom prst="rect">
+                      <a:avLst/>
+                    </a:prstGeom>
+                  </pic:spPr>
+                </pic:pic>
+              </a:graphicData>
+            </a:graphic>
+          </wp:inline>
+        </w:drawing>
+      </w:r>
+    </w:p>
+    <w:p/>
+    <w:p>
+      <w:r>
+        <w:t>We could simply come in here and select. Join Splines and then hit the button under it that says Join Neighboring Splines, but that will change all of our handles to align and that is not what we want. So, try and follow along here.</w:t>
+      </w:r>
+    </w:p>
+    <w:p>
+      <w:r>
+        <w:t>We want to select this end point right here</w:t>
+      </w:r>
+      <w:r>
+        <w:t>,</w:t>
+      </w:r>
+      <w:r>
+        <w:t xml:space="preserve"> and first make sure that it is not already a </w:t>
+      </w:r>
+      <w:r>
+        <w:rPr>
+          <w:rStyle w:val="BlueBoldenChar"/>
+          <w:rFonts w:eastAsiaTheme="minorHAnsi"/>
+        </w:rPr>
+        <w:t xml:space="preserve">Free </w:t>
+      </w:r>
+      <w:r>
+        <w:t>handle type, if it is not</w:t>
+      </w:r>
+      <w:r>
+        <w:t>,</w:t>
+      </w:r>
+      <w:r>
+        <w:t xml:space="preserve"> we want to change it to </w:t>
+      </w:r>
+      <w:r>
+        <w:rPr>
+          <w:rStyle w:val="BlueBoldenChar"/>
+          <w:rFonts w:eastAsiaTheme="minorHAnsi"/>
+        </w:rPr>
+        <w:t>Free</w:t>
+      </w:r>
+      <w:r>
+        <w:t>.</w:t>
+      </w:r>
+    </w:p>
+    <w:p/>
+    <w:p>
+      <w:r>
+        <w:drawing>
+          <wp:inline distT="0" distB="0" distL="0" distR="0" wp14:anchorId="6C9C0795" wp14:editId="38DBC721">
+            <wp:extent cx="3801005" cy="4020111"/>
+            <wp:effectExtent l="0" t="0" r="9525" b="0"/>
+            <wp:docPr id="1067048080" name="Picture 1"/>
+            <wp:cNvGraphicFramePr>
+              <a:graphicFrameLocks xmlns:a="http://schemas.openxmlformats.org/drawingml/2006/main" noChangeAspect="1"/>
+            </wp:cNvGraphicFramePr>
+            <a:graphic xmlns:a="http://schemas.openxmlformats.org/drawingml/2006/main">
+              <a:graphicData uri="http://schemas.openxmlformats.org/drawingml/2006/picture">
+                <pic:pic xmlns:pic="http://schemas.openxmlformats.org/drawingml/2006/picture">
+                  <pic:nvPicPr>
+                    <pic:cNvPr id="1067048080" name=""/>
+                    <pic:cNvPicPr/>
+                  </pic:nvPicPr>
+                  <pic:blipFill>
+                    <a:blip r:embed="rId17"/>
+                    <a:stretch>
+                      <a:fillRect/>
+                    </a:stretch>
+                  </pic:blipFill>
+                  <pic:spPr>
+                    <a:xfrm>
+                      <a:off x="0" y="0"/>
+                      <a:ext cx="3801005" cy="4020111"/>
+                    </a:xfrm>
+                    <a:prstGeom prst="rect">
+                      <a:avLst/>
+                    </a:prstGeom>
+                  </pic:spPr>
+                </pic:pic>
+              </a:graphicData>
+            </a:graphic>
+          </wp:inline>
+        </w:drawing>
+      </w:r>
+    </w:p>
+    <w:p/>
+    <w:p>
+      <w:r>
+        <w:drawing>
+          <wp:inline distT="0" distB="0" distL="0" distR="0" wp14:anchorId="38AB78E6" wp14:editId="2549E619">
+            <wp:extent cx="4791744" cy="4601217"/>
+            <wp:effectExtent l="0" t="0" r="8890" b="8890"/>
+            <wp:docPr id="214492132" name="Picture 1"/>
+            <wp:cNvGraphicFramePr>
+              <a:graphicFrameLocks xmlns:a="http://schemas.openxmlformats.org/drawingml/2006/main" noChangeAspect="1"/>
+            </wp:cNvGraphicFramePr>
+            <a:graphic xmlns:a="http://schemas.openxmlformats.org/drawingml/2006/main">
+              <a:graphicData uri="http://schemas.openxmlformats.org/drawingml/2006/picture">
+                <pic:pic xmlns:pic="http://schemas.openxmlformats.org/drawingml/2006/picture">
+                  <pic:nvPicPr>
+                    <pic:cNvPr id="214492132" name=""/>
+                    <pic:cNvPicPr/>
+                  </pic:nvPicPr>
+                  <pic:blipFill>
+                    <a:blip r:embed="rId18"/>
+                    <a:stretch>
+                      <a:fillRect/>
+                    </a:stretch>
+                  </pic:blipFill>
+                  <pic:spPr>
+                    <a:xfrm>
+                      <a:off x="0" y="0"/>
+                      <a:ext cx="4791744" cy="4601217"/>
+                    </a:xfrm>
+                    <a:prstGeom prst="rect">
+                      <a:avLst/>
+                    </a:prstGeom>
+                  </pic:spPr>
+                </pic:pic>
+              </a:graphicData>
+            </a:graphic>
+          </wp:inline>
+        </w:drawing>
+      </w:r>
+    </w:p>
+    <w:p>
+      <w:r>
+        <w:t>Now reselect that top mid- point</w:t>
+      </w:r>
+    </w:p>
+    <w:p>
+      <w:r>
+        <w:drawing>
+          <wp:inline distT="0" distB="0" distL="0" distR="0" wp14:anchorId="2E456E16" wp14:editId="389D014F">
+            <wp:extent cx="2705478" cy="2476846"/>
+            <wp:effectExtent l="0" t="0" r="0" b="0"/>
+            <wp:docPr id="739141148" name="Picture 1"/>
+            <wp:cNvGraphicFramePr>
+              <a:graphicFrameLocks xmlns:a="http://schemas.openxmlformats.org/drawingml/2006/main" noChangeAspect="1"/>
+            </wp:cNvGraphicFramePr>
+            <a:graphic xmlns:a="http://schemas.openxmlformats.org/drawingml/2006/main">
+              <a:graphicData uri="http://schemas.openxmlformats.org/drawingml/2006/picture">
+                <pic:pic xmlns:pic="http://schemas.openxmlformats.org/drawingml/2006/picture">
+                  <pic:nvPicPr>
+                    <pic:cNvPr id="739141148" name=""/>
+                    <pic:cNvPicPr/>
+                  </pic:nvPicPr>
+                  <pic:blipFill>
+                    <a:blip r:embed="rId19"/>
+                    <a:stretch>
+                      <a:fillRect/>
+                    </a:stretch>
+                  </pic:blipFill>
+                  <pic:spPr>
+                    <a:xfrm>
+                      <a:off x="0" y="0"/>
+                      <a:ext cx="2705478" cy="2476846"/>
+                    </a:xfrm>
+                    <a:prstGeom prst="rect">
+                      <a:avLst/>
+                    </a:prstGeom>
+                  </pic:spPr>
+                </pic:pic>
+              </a:graphicData>
+            </a:graphic>
+          </wp:inline>
+        </w:drawing>
+      </w:r>
+    </w:p>
+    <w:p/>
+    <w:p>
+      <w:r>
+        <w:lastRenderedPageBreak/>
+        <w:t xml:space="preserve">Hit the </w:t>
+      </w:r>
+      <w:r>
+        <w:rPr>
+          <w:rStyle w:val="BlueBoldenChar"/>
+          <w:rFonts w:eastAsiaTheme="minorHAnsi"/>
+        </w:rPr>
+        <w:t>X</w:t>
+      </w:r>
+      <w:r>
+        <w:t xml:space="preserve"> key and delete this point. Choose </w:t>
+      </w:r>
+      <w:r>
+        <w:rPr>
+          <w:rStyle w:val="BlueBoldenChar"/>
+          <w:rFonts w:eastAsiaTheme="minorHAnsi"/>
+        </w:rPr>
+        <w:t>Vertices</w:t>
+      </w:r>
+      <w:r>
+        <w:t xml:space="preserve"> to Delete.</w:t>
+      </w:r>
+      <w:r>
+        <w:t xml:space="preserve"> Your curves should have maintained their curves, by doing this.</w:t>
+      </w:r>
+    </w:p>
+    <w:p>
+      <w:r>
+        <w:drawing>
+          <wp:inline distT="0" distB="0" distL="0" distR="0" wp14:anchorId="36B3BFB3" wp14:editId="063548EF">
+            <wp:extent cx="3307607" cy="3123425"/>
+            <wp:effectExtent l="0" t="0" r="7620" b="1270"/>
+            <wp:docPr id="286737006" name="Picture 1"/>
+            <wp:cNvGraphicFramePr>
+              <a:graphicFrameLocks xmlns:a="http://schemas.openxmlformats.org/drawingml/2006/main" noChangeAspect="1"/>
+            </wp:cNvGraphicFramePr>
+            <a:graphic xmlns:a="http://schemas.openxmlformats.org/drawingml/2006/main">
+              <a:graphicData uri="http://schemas.openxmlformats.org/drawingml/2006/picture">
+                <pic:pic xmlns:pic="http://schemas.openxmlformats.org/drawingml/2006/picture">
+                  <pic:nvPicPr>
+                    <pic:cNvPr id="286737006" name=""/>
+                    <pic:cNvPicPr/>
+                  </pic:nvPicPr>
+                  <pic:blipFill>
+                    <a:blip r:embed="rId20"/>
+                    <a:stretch>
+                      <a:fillRect/>
+                    </a:stretch>
+                  </pic:blipFill>
+                  <pic:spPr>
+                    <a:xfrm>
+                      <a:off x="0" y="0"/>
+                      <a:ext cx="3310733" cy="3126377"/>
+                    </a:xfrm>
+                    <a:prstGeom prst="rect">
+                      <a:avLst/>
+                    </a:prstGeom>
+                  </pic:spPr>
+                </pic:pic>
+              </a:graphicData>
+            </a:graphic>
+          </wp:inline>
+        </w:drawing>
+      </w:r>
+    </w:p>
+    <w:p>
+      <w:pPr>
+        <w:pStyle w:val="Heading1"/>
+      </w:pPr>
+      <w:r>
+        <w:t>Add a Segment to the Curve</w:t>
+      </w:r>
+    </w:p>
+    <w:p>
+      <w:r>
+        <w:t xml:space="preserve">We are going to connect these two points by adding that segment between them. So, first we want to </w:t>
+      </w:r>
+      <w:r>
+        <w:rPr>
+          <w:rStyle w:val="BlueBoldenChar"/>
+          <w:rFonts w:eastAsiaTheme="minorHAnsi"/>
+        </w:rPr>
+        <w:t>shift-select</w:t>
+      </w:r>
+      <w:r>
+        <w:t xml:space="preserve"> the two points that we want to connect.</w:t>
+      </w:r>
+    </w:p>
+    <w:p/>
+    <w:p>
+      <w:r>
+        <w:drawing>
+          <wp:inline distT="0" distB="0" distL="0" distR="0" wp14:anchorId="3868AA87" wp14:editId="7BB5BE16">
+            <wp:extent cx="3132306" cy="2983917"/>
+            <wp:effectExtent l="0" t="0" r="0" b="6985"/>
+            <wp:docPr id="1240727762" name="Picture 1"/>
+            <wp:cNvGraphicFramePr>
+              <a:graphicFrameLocks xmlns:a="http://schemas.openxmlformats.org/drawingml/2006/main" noChangeAspect="1"/>
+            </wp:cNvGraphicFramePr>
+            <a:graphic xmlns:a="http://schemas.openxmlformats.org/drawingml/2006/main">
+              <a:graphicData uri="http://schemas.openxmlformats.org/drawingml/2006/picture">
+                <pic:pic xmlns:pic="http://schemas.openxmlformats.org/drawingml/2006/picture">
+                  <pic:nvPicPr>
+                    <pic:cNvPr id="1240727762" name=""/>
                     <pic:cNvPicPr/>
                   </pic:nvPicPr>
                   <pic:blipFill rotWithShape="1">
-                    <a:blip r:embed="rId9"/>
-                    <a:srcRect b="16738"/>
+                    <a:blip r:embed="rId21"/>
+                    <a:srcRect t="12320" b="7581"/>
                     <a:stretch/>
                   </pic:blipFill>
                   <pic:spPr bwMode="auto">
                     <a:xfrm>
                       <a:off x="0" y="0"/>
-                      <a:ext cx="5943600" cy="1488332"/>
+                      <a:ext cx="3146364" cy="2997309"/>
                     </a:xfrm>
                     <a:prstGeom prst="rect">
                       <a:avLst/>
@@ -132,8 +1009,683 @@
         </w:drawing>
       </w:r>
     </w:p>
+    <w:p>
+      <w:r>
+        <w:lastRenderedPageBreak/>
+        <w:t xml:space="preserve">Now go up to the top Sub-Menu, and Select the </w:t>
+      </w:r>
+      <w:r>
+        <w:rPr>
+          <w:rStyle w:val="BlueBoldenChar"/>
+          <w:rFonts w:eastAsiaTheme="minorHAnsi"/>
+        </w:rPr>
+        <w:t>Control Points</w:t>
+      </w:r>
+      <w:r>
+        <w:t xml:space="preserve"> menu. From there we want to select the </w:t>
+      </w:r>
+      <w:r>
+        <w:rPr>
+          <w:rStyle w:val="BlueBoldenChar"/>
+          <w:rFonts w:eastAsiaTheme="minorHAnsi"/>
+        </w:rPr>
+        <w:t>Make Segment</w:t>
+      </w:r>
+      <w:r>
+        <w:t xml:space="preserve"> option.</w:t>
+      </w:r>
+    </w:p>
+    <w:p>
+      <w:r>
+        <w:drawing>
+          <wp:inline distT="0" distB="0" distL="0" distR="0" wp14:anchorId="62C64643" wp14:editId="6B8257DF">
+            <wp:extent cx="4620270" cy="1505160"/>
+            <wp:effectExtent l="0" t="0" r="8890" b="0"/>
+            <wp:docPr id="999566207" name="Picture 1"/>
+            <wp:cNvGraphicFramePr>
+              <a:graphicFrameLocks xmlns:a="http://schemas.openxmlformats.org/drawingml/2006/main" noChangeAspect="1"/>
+            </wp:cNvGraphicFramePr>
+            <a:graphic xmlns:a="http://schemas.openxmlformats.org/drawingml/2006/main">
+              <a:graphicData uri="http://schemas.openxmlformats.org/drawingml/2006/picture">
+                <pic:pic xmlns:pic="http://schemas.openxmlformats.org/drawingml/2006/picture">
+                  <pic:nvPicPr>
+                    <pic:cNvPr id="999566207" name=""/>
+                    <pic:cNvPicPr/>
+                  </pic:nvPicPr>
+                  <pic:blipFill>
+                    <a:blip r:embed="rId22"/>
+                    <a:stretch>
+                      <a:fillRect/>
+                    </a:stretch>
+                  </pic:blipFill>
+                  <pic:spPr>
+                    <a:xfrm>
+                      <a:off x="0" y="0"/>
+                      <a:ext cx="4620270" cy="1505160"/>
+                    </a:xfrm>
+                    <a:prstGeom prst="rect">
+                      <a:avLst/>
+                    </a:prstGeom>
+                  </pic:spPr>
+                </pic:pic>
+              </a:graphicData>
+            </a:graphic>
+          </wp:inline>
+        </w:drawing>
+      </w:r>
+    </w:p>
+    <w:p>
+      <w:r>
+        <w:t>You will notice that this curve will come in a bit wavy</w:t>
+      </w:r>
+    </w:p>
+    <w:p>
+      <w:r>
+        <w:drawing>
+          <wp:inline distT="0" distB="0" distL="0" distR="0" wp14:anchorId="173F5DAF" wp14:editId="74F9CD20">
+            <wp:extent cx="3820058" cy="4286848"/>
+            <wp:effectExtent l="0" t="0" r="9525" b="0"/>
+            <wp:docPr id="1705863304" name="Picture 1"/>
+            <wp:cNvGraphicFramePr>
+              <a:graphicFrameLocks xmlns:a="http://schemas.openxmlformats.org/drawingml/2006/main" noChangeAspect="1"/>
+            </wp:cNvGraphicFramePr>
+            <a:graphic xmlns:a="http://schemas.openxmlformats.org/drawingml/2006/main">
+              <a:graphicData uri="http://schemas.openxmlformats.org/drawingml/2006/picture">
+                <pic:pic xmlns:pic="http://schemas.openxmlformats.org/drawingml/2006/picture">
+                  <pic:nvPicPr>
+                    <pic:cNvPr id="1705863304" name=""/>
+                    <pic:cNvPicPr/>
+                  </pic:nvPicPr>
+                  <pic:blipFill>
+                    <a:blip r:embed="rId23"/>
+                    <a:stretch>
+                      <a:fillRect/>
+                    </a:stretch>
+                  </pic:blipFill>
+                  <pic:spPr>
+                    <a:xfrm>
+                      <a:off x="0" y="0"/>
+                      <a:ext cx="3820058" cy="4286848"/>
+                    </a:xfrm>
+                    <a:prstGeom prst="rect">
+                      <a:avLst/>
+                    </a:prstGeom>
+                  </pic:spPr>
+                </pic:pic>
+              </a:graphicData>
+            </a:graphic>
+          </wp:inline>
+        </w:drawing>
+      </w:r>
+    </w:p>
+    <w:p/>
+    <w:p>
+      <w:r>
+        <w:t xml:space="preserve">So, we can shift select these two points. </w:t>
+      </w:r>
+    </w:p>
+    <w:p>
+      <w:r>
+        <w:lastRenderedPageBreak/>
+        <w:drawing>
+          <wp:inline distT="0" distB="0" distL="0" distR="0" wp14:anchorId="777B6C0B" wp14:editId="54ECC81F">
+            <wp:extent cx="3219899" cy="2619741"/>
+            <wp:effectExtent l="0" t="0" r="0" b="9525"/>
+            <wp:docPr id="1262229855" name="Picture 1"/>
+            <wp:cNvGraphicFramePr>
+              <a:graphicFrameLocks xmlns:a="http://schemas.openxmlformats.org/drawingml/2006/main" noChangeAspect="1"/>
+            </wp:cNvGraphicFramePr>
+            <a:graphic xmlns:a="http://schemas.openxmlformats.org/drawingml/2006/main">
+              <a:graphicData uri="http://schemas.openxmlformats.org/drawingml/2006/picture">
+                <pic:pic xmlns:pic="http://schemas.openxmlformats.org/drawingml/2006/picture">
+                  <pic:nvPicPr>
+                    <pic:cNvPr id="1262229855" name=""/>
+                    <pic:cNvPicPr/>
+                  </pic:nvPicPr>
+                  <pic:blipFill>
+                    <a:blip r:embed="rId24"/>
+                    <a:stretch>
+                      <a:fillRect/>
+                    </a:stretch>
+                  </pic:blipFill>
+                  <pic:spPr>
+                    <a:xfrm>
+                      <a:off x="0" y="0"/>
+                      <a:ext cx="3219899" cy="2619741"/>
+                    </a:xfrm>
+                    <a:prstGeom prst="rect">
+                      <a:avLst/>
+                    </a:prstGeom>
+                  </pic:spPr>
+                </pic:pic>
+              </a:graphicData>
+            </a:graphic>
+          </wp:inline>
+        </w:drawing>
+      </w:r>
+    </w:p>
+    <w:p>
+      <w:r>
+        <w:t>Now Shift -select this whole control to make it active.</w:t>
+      </w:r>
+    </w:p>
+    <w:p>
+      <w:r>
+        <w:drawing>
+          <wp:inline distT="0" distB="0" distL="0" distR="0" wp14:anchorId="14BDAF7A" wp14:editId="4C0192FE">
+            <wp:extent cx="4239217" cy="3419952"/>
+            <wp:effectExtent l="0" t="0" r="9525" b="0"/>
+            <wp:docPr id="138974437" name="Picture 1"/>
+            <wp:cNvGraphicFramePr>
+              <a:graphicFrameLocks xmlns:a="http://schemas.openxmlformats.org/drawingml/2006/main" noChangeAspect="1"/>
+            </wp:cNvGraphicFramePr>
+            <a:graphic xmlns:a="http://schemas.openxmlformats.org/drawingml/2006/main">
+              <a:graphicData uri="http://schemas.openxmlformats.org/drawingml/2006/picture">
+                <pic:pic xmlns:pic="http://schemas.openxmlformats.org/drawingml/2006/picture">
+                  <pic:nvPicPr>
+                    <pic:cNvPr id="138974437" name=""/>
+                    <pic:cNvPicPr/>
+                  </pic:nvPicPr>
+                  <pic:blipFill>
+                    <a:blip r:embed="rId25"/>
+                    <a:stretch>
+                      <a:fillRect/>
+                    </a:stretch>
+                  </pic:blipFill>
+                  <pic:spPr>
+                    <a:xfrm>
+                      <a:off x="0" y="0"/>
+                      <a:ext cx="4239217" cy="3419952"/>
+                    </a:xfrm>
+                    <a:prstGeom prst="rect">
+                      <a:avLst/>
+                    </a:prstGeom>
+                  </pic:spPr>
+                </pic:pic>
+              </a:graphicData>
+            </a:graphic>
+          </wp:inline>
+        </w:drawing>
+      </w:r>
+    </w:p>
+    <w:p>
+      <w:r>
+        <w:t>Now shift – Select just these two end points.</w:t>
+      </w:r>
+    </w:p>
+    <w:p>
+      <w:r>
+        <w:lastRenderedPageBreak/>
+        <w:drawing>
+          <wp:inline distT="0" distB="0" distL="0" distR="0" wp14:anchorId="204672CF" wp14:editId="49AF3E06">
+            <wp:extent cx="4039164" cy="3953427"/>
+            <wp:effectExtent l="0" t="0" r="0" b="9525"/>
+            <wp:docPr id="1870632221" name="Picture 1"/>
+            <wp:cNvGraphicFramePr>
+              <a:graphicFrameLocks xmlns:a="http://schemas.openxmlformats.org/drawingml/2006/main" noChangeAspect="1"/>
+            </wp:cNvGraphicFramePr>
+            <a:graphic xmlns:a="http://schemas.openxmlformats.org/drawingml/2006/main">
+              <a:graphicData uri="http://schemas.openxmlformats.org/drawingml/2006/picture">
+                <pic:pic xmlns:pic="http://schemas.openxmlformats.org/drawingml/2006/picture">
+                  <pic:nvPicPr>
+                    <pic:cNvPr id="1870632221" name=""/>
+                    <pic:cNvPicPr/>
+                  </pic:nvPicPr>
+                  <pic:blipFill>
+                    <a:blip r:embed="rId26"/>
+                    <a:stretch>
+                      <a:fillRect/>
+                    </a:stretch>
+                  </pic:blipFill>
+                  <pic:spPr>
+                    <a:xfrm>
+                      <a:off x="0" y="0"/>
+                      <a:ext cx="4039164" cy="3953427"/>
+                    </a:xfrm>
+                    <a:prstGeom prst="rect">
+                      <a:avLst/>
+                    </a:prstGeom>
+                  </pic:spPr>
+                </pic:pic>
+              </a:graphicData>
+            </a:graphic>
+          </wp:inline>
+        </w:drawing>
+      </w:r>
+    </w:p>
+    <w:p/>
+    <w:p>
+      <w:r>
+        <w:drawing>
+          <wp:inline distT="0" distB="0" distL="0" distR="0" wp14:anchorId="224ABF2F" wp14:editId="2895382E">
+            <wp:extent cx="3115110" cy="1838582"/>
+            <wp:effectExtent l="0" t="0" r="9525" b="9525"/>
+            <wp:docPr id="1126717313" name="Picture 1"/>
+            <wp:cNvGraphicFramePr>
+              <a:graphicFrameLocks xmlns:a="http://schemas.openxmlformats.org/drawingml/2006/main" noChangeAspect="1"/>
+            </wp:cNvGraphicFramePr>
+            <a:graphic xmlns:a="http://schemas.openxmlformats.org/drawingml/2006/main">
+              <a:graphicData uri="http://schemas.openxmlformats.org/drawingml/2006/picture">
+                <pic:pic xmlns:pic="http://schemas.openxmlformats.org/drawingml/2006/picture">
+                  <pic:nvPicPr>
+                    <pic:cNvPr id="1126717313" name=""/>
+                    <pic:cNvPicPr/>
+                  </pic:nvPicPr>
+                  <pic:blipFill>
+                    <a:blip r:embed="rId27"/>
+                    <a:stretch>
+                      <a:fillRect/>
+                    </a:stretch>
+                  </pic:blipFill>
+                  <pic:spPr>
+                    <a:xfrm>
+                      <a:off x="0" y="0"/>
+                      <a:ext cx="3115110" cy="1838582"/>
+                    </a:xfrm>
+                    <a:prstGeom prst="rect">
+                      <a:avLst/>
+                    </a:prstGeom>
+                  </pic:spPr>
+                </pic:pic>
+              </a:graphicData>
+            </a:graphic>
+          </wp:inline>
+        </w:drawing>
+      </w:r>
+    </w:p>
+    <w:p/>
+    <w:p>
+      <w:r>
+        <w:t>So, now you have that smooth curve that you wanted.</w:t>
+      </w:r>
+    </w:p>
+    <w:p>
+      <w:r>
+        <w:lastRenderedPageBreak/>
+        <w:drawing>
+          <wp:inline distT="0" distB="0" distL="0" distR="0" wp14:anchorId="72F42406" wp14:editId="1B16FE48">
+            <wp:extent cx="4077269" cy="4763165"/>
+            <wp:effectExtent l="0" t="0" r="0" b="0"/>
+            <wp:docPr id="764795719" name="Picture 1"/>
+            <wp:cNvGraphicFramePr>
+              <a:graphicFrameLocks xmlns:a="http://schemas.openxmlformats.org/drawingml/2006/main" noChangeAspect="1"/>
+            </wp:cNvGraphicFramePr>
+            <a:graphic xmlns:a="http://schemas.openxmlformats.org/drawingml/2006/main">
+              <a:graphicData uri="http://schemas.openxmlformats.org/drawingml/2006/picture">
+                <pic:pic xmlns:pic="http://schemas.openxmlformats.org/drawingml/2006/picture">
+                  <pic:nvPicPr>
+                    <pic:cNvPr id="764795719" name=""/>
+                    <pic:cNvPicPr/>
+                  </pic:nvPicPr>
+                  <pic:blipFill>
+                    <a:blip r:embed="rId28"/>
+                    <a:stretch>
+                      <a:fillRect/>
+                    </a:stretch>
+                  </pic:blipFill>
+                  <pic:spPr>
+                    <a:xfrm>
+                      <a:off x="0" y="0"/>
+                      <a:ext cx="4077269" cy="4763165"/>
+                    </a:xfrm>
+                    <a:prstGeom prst="rect">
+                      <a:avLst/>
+                    </a:prstGeom>
+                  </pic:spPr>
+                </pic:pic>
+              </a:graphicData>
+            </a:graphic>
+          </wp:inline>
+        </w:drawing>
+      </w:r>
+    </w:p>
+    <w:p>
+      <w:pPr>
+        <w:pStyle w:val="Heading1"/>
+      </w:pPr>
+      <w:r>
+        <w:t>Joining the Bottom Section of the Curve</w:t>
+      </w:r>
+    </w:p>
+    <w:p>
+      <w:r>
+        <w:t>We only have the top section of the curve attached. We still need to attach the bottom two pieces together.</w:t>
+      </w:r>
+    </w:p>
+    <w:p>
+      <w:r>
+        <w:lastRenderedPageBreak/>
+        <w:drawing>
+          <wp:inline distT="0" distB="0" distL="0" distR="0" wp14:anchorId="423A5289" wp14:editId="527D39D8">
+            <wp:extent cx="3829584" cy="3515216"/>
+            <wp:effectExtent l="0" t="0" r="0" b="9525"/>
+            <wp:docPr id="1999289471" name="Picture 1"/>
+            <wp:cNvGraphicFramePr>
+              <a:graphicFrameLocks xmlns:a="http://schemas.openxmlformats.org/drawingml/2006/main" noChangeAspect="1"/>
+            </wp:cNvGraphicFramePr>
+            <a:graphic xmlns:a="http://schemas.openxmlformats.org/drawingml/2006/main">
+              <a:graphicData uri="http://schemas.openxmlformats.org/drawingml/2006/picture">
+                <pic:pic xmlns:pic="http://schemas.openxmlformats.org/drawingml/2006/picture">
+                  <pic:nvPicPr>
+                    <pic:cNvPr id="1999289471" name=""/>
+                    <pic:cNvPicPr/>
+                  </pic:nvPicPr>
+                  <pic:blipFill>
+                    <a:blip r:embed="rId29"/>
+                    <a:stretch>
+                      <a:fillRect/>
+                    </a:stretch>
+                  </pic:blipFill>
+                  <pic:spPr>
+                    <a:xfrm>
+                      <a:off x="0" y="0"/>
+                      <a:ext cx="3829584" cy="3515216"/>
+                    </a:xfrm>
+                    <a:prstGeom prst="rect">
+                      <a:avLst/>
+                    </a:prstGeom>
+                  </pic:spPr>
+                </pic:pic>
+              </a:graphicData>
+            </a:graphic>
+          </wp:inline>
+        </w:drawing>
+      </w:r>
+    </w:p>
+    <w:p>
+      <w:r>
+        <w:t xml:space="preserve">Now press the </w:t>
+      </w:r>
+      <w:r>
+        <w:rPr>
+          <w:rStyle w:val="BlueBoldenChar"/>
+          <w:rFonts w:eastAsiaTheme="minorHAnsi"/>
+        </w:rPr>
+        <w:t xml:space="preserve">X </w:t>
+      </w:r>
+      <w:r>
+        <w:t xml:space="preserve">key with that one curve bottom point selected, and </w:t>
+      </w:r>
+      <w:r>
+        <w:rPr>
+          <w:rStyle w:val="BlueBoldenChar"/>
+          <w:rFonts w:eastAsiaTheme="minorHAnsi"/>
+        </w:rPr>
+        <w:t>Delete Vertices</w:t>
+      </w:r>
+      <w:r>
+        <w:t>.</w:t>
+      </w:r>
+    </w:p>
+    <w:p>
+      <w:r>
+        <w:drawing>
+          <wp:inline distT="0" distB="0" distL="0" distR="0" wp14:anchorId="0B58F8CA" wp14:editId="6F4D1461">
+            <wp:extent cx="2848373" cy="1857634"/>
+            <wp:effectExtent l="0" t="0" r="9525" b="0"/>
+            <wp:docPr id="1987719347" name="Picture 1"/>
+            <wp:cNvGraphicFramePr>
+              <a:graphicFrameLocks xmlns:a="http://schemas.openxmlformats.org/drawingml/2006/main" noChangeAspect="1"/>
+            </wp:cNvGraphicFramePr>
+            <a:graphic xmlns:a="http://schemas.openxmlformats.org/drawingml/2006/main">
+              <a:graphicData uri="http://schemas.openxmlformats.org/drawingml/2006/picture">
+                <pic:pic xmlns:pic="http://schemas.openxmlformats.org/drawingml/2006/picture">
+                  <pic:nvPicPr>
+                    <pic:cNvPr id="1987719347" name=""/>
+                    <pic:cNvPicPr/>
+                  </pic:nvPicPr>
+                  <pic:blipFill>
+                    <a:blip r:embed="rId30"/>
+                    <a:stretch>
+                      <a:fillRect/>
+                    </a:stretch>
+                  </pic:blipFill>
+                  <pic:spPr>
+                    <a:xfrm>
+                      <a:off x="0" y="0"/>
+                      <a:ext cx="2848373" cy="1857634"/>
+                    </a:xfrm>
+                    <a:prstGeom prst="rect">
+                      <a:avLst/>
+                    </a:prstGeom>
+                  </pic:spPr>
+                </pic:pic>
+              </a:graphicData>
+            </a:graphic>
+          </wp:inline>
+        </w:drawing>
+      </w:r>
+    </w:p>
+    <w:p>
+      <w:r>
+        <w:t>Now your curve should look like this</w:t>
+      </w:r>
+    </w:p>
+    <w:p>
+      <w:r>
+        <w:lastRenderedPageBreak/>
+        <w:drawing>
+          <wp:inline distT="0" distB="0" distL="0" distR="0" wp14:anchorId="010F2A0C" wp14:editId="3DCCB938">
+            <wp:extent cx="3629532" cy="3648584"/>
+            <wp:effectExtent l="0" t="0" r="9525" b="0"/>
+            <wp:docPr id="1525137860" name="Picture 1"/>
+            <wp:cNvGraphicFramePr>
+              <a:graphicFrameLocks xmlns:a="http://schemas.openxmlformats.org/drawingml/2006/main" noChangeAspect="1"/>
+            </wp:cNvGraphicFramePr>
+            <a:graphic xmlns:a="http://schemas.openxmlformats.org/drawingml/2006/main">
+              <a:graphicData uri="http://schemas.openxmlformats.org/drawingml/2006/picture">
+                <pic:pic xmlns:pic="http://schemas.openxmlformats.org/drawingml/2006/picture">
+                  <pic:nvPicPr>
+                    <pic:cNvPr id="1525137860" name=""/>
+                    <pic:cNvPicPr/>
+                  </pic:nvPicPr>
+                  <pic:blipFill>
+                    <a:blip r:embed="rId31"/>
+                    <a:stretch>
+                      <a:fillRect/>
+                    </a:stretch>
+                  </pic:blipFill>
+                  <pic:spPr>
+                    <a:xfrm>
+                      <a:off x="0" y="0"/>
+                      <a:ext cx="3629532" cy="3648584"/>
+                    </a:xfrm>
+                    <a:prstGeom prst="rect">
+                      <a:avLst/>
+                    </a:prstGeom>
+                  </pic:spPr>
+                </pic:pic>
+              </a:graphicData>
+            </a:graphic>
+          </wp:inline>
+        </w:drawing>
+      </w:r>
+    </w:p>
+    <w:p>
+      <w:r>
+        <w:t xml:space="preserve">For this we are going to go to the </w:t>
+      </w:r>
+      <w:r>
+        <w:rPr>
+          <w:rStyle w:val="BlueBoldenChar"/>
+          <w:rFonts w:eastAsiaTheme="minorHAnsi"/>
+        </w:rPr>
+        <w:t>Property panel</w:t>
+      </w:r>
+      <w:r>
+        <w:t xml:space="preserve"> for the </w:t>
+      </w:r>
+      <w:r>
+        <w:rPr>
+          <w:rStyle w:val="BlueBoldenChar"/>
+          <w:rFonts w:eastAsiaTheme="minorHAnsi"/>
+        </w:rPr>
+        <w:t>Curve</w:t>
+      </w:r>
+      <w:r>
+        <w:t xml:space="preserve">. </w:t>
+      </w:r>
+    </w:p>
+    <w:p>
+      <w:r>
+        <w:drawing>
+          <wp:inline distT="0" distB="0" distL="0" distR="0" wp14:anchorId="51FFAAE1" wp14:editId="3FDDFBBE">
+            <wp:extent cx="1147305" cy="933855"/>
+            <wp:effectExtent l="0" t="0" r="0" b="0"/>
+            <wp:docPr id="1664981572" name="Picture 1"/>
+            <wp:cNvGraphicFramePr>
+              <a:graphicFrameLocks xmlns:a="http://schemas.openxmlformats.org/drawingml/2006/main" noChangeAspect="1"/>
+            </wp:cNvGraphicFramePr>
+            <a:graphic xmlns:a="http://schemas.openxmlformats.org/drawingml/2006/main">
+              <a:graphicData uri="http://schemas.openxmlformats.org/drawingml/2006/picture">
+                <pic:pic xmlns:pic="http://schemas.openxmlformats.org/drawingml/2006/picture">
+                  <pic:nvPicPr>
+                    <pic:cNvPr id="1664981572" name=""/>
+                    <pic:cNvPicPr/>
+                  </pic:nvPicPr>
+                  <pic:blipFill>
+                    <a:blip r:embed="rId32"/>
+                    <a:stretch>
+                      <a:fillRect/>
+                    </a:stretch>
+                  </pic:blipFill>
+                  <pic:spPr>
+                    <a:xfrm>
+                      <a:off x="0" y="0"/>
+                      <a:ext cx="1149812" cy="935896"/>
+                    </a:xfrm>
+                    <a:prstGeom prst="rect">
+                      <a:avLst/>
+                    </a:prstGeom>
+                  </pic:spPr>
+                </pic:pic>
+              </a:graphicData>
+            </a:graphic>
+          </wp:inline>
+        </w:drawing>
+      </w:r>
+    </w:p>
+    <w:p>
+      <w:r>
+        <w:t xml:space="preserve">We want to go to the </w:t>
+      </w:r>
+      <w:r>
+        <w:rPr>
+          <w:rStyle w:val="BlueBoldenChar"/>
+          <w:rFonts w:eastAsiaTheme="minorHAnsi"/>
+        </w:rPr>
+        <w:t>Active Spline</w:t>
+      </w:r>
+      <w:r>
+        <w:t xml:space="preserve"> spot for </w:t>
+      </w:r>
+      <w:r>
+        <w:rPr>
+          <w:rStyle w:val="BlueBoldenChar"/>
+          <w:rFonts w:eastAsiaTheme="minorHAnsi"/>
+        </w:rPr>
+        <w:t>Cyclic</w:t>
+      </w:r>
+      <w:r>
+        <w:t>. As soon as we check the box for Cyclic, you will notice that the opening that we have in the curve will instantly close.</w:t>
+      </w:r>
+    </w:p>
+    <w:p>
+      <w:r>
+        <w:drawing>
+          <wp:inline distT="0" distB="0" distL="0" distR="0" wp14:anchorId="69A6E8E0" wp14:editId="4340BD8E">
+            <wp:extent cx="5229955" cy="2467319"/>
+            <wp:effectExtent l="0" t="0" r="8890" b="9525"/>
+            <wp:docPr id="599546446" name="Picture 1"/>
+            <wp:cNvGraphicFramePr>
+              <a:graphicFrameLocks xmlns:a="http://schemas.openxmlformats.org/drawingml/2006/main" noChangeAspect="1"/>
+            </wp:cNvGraphicFramePr>
+            <a:graphic xmlns:a="http://schemas.openxmlformats.org/drawingml/2006/main">
+              <a:graphicData uri="http://schemas.openxmlformats.org/drawingml/2006/picture">
+                <pic:pic xmlns:pic="http://schemas.openxmlformats.org/drawingml/2006/picture">
+                  <pic:nvPicPr>
+                    <pic:cNvPr id="599546446" name=""/>
+                    <pic:cNvPicPr/>
+                  </pic:nvPicPr>
+                  <pic:blipFill>
+                    <a:blip r:embed="rId33"/>
+                    <a:stretch>
+                      <a:fillRect/>
+                    </a:stretch>
+                  </pic:blipFill>
+                  <pic:spPr>
+                    <a:xfrm>
+                      <a:off x="0" y="0"/>
+                      <a:ext cx="5229955" cy="2467319"/>
+                    </a:xfrm>
+                    <a:prstGeom prst="rect">
+                      <a:avLst/>
+                    </a:prstGeom>
+                  </pic:spPr>
+                </pic:pic>
+              </a:graphicData>
+            </a:graphic>
+          </wp:inline>
+        </w:drawing>
+      </w:r>
+    </w:p>
+    <w:p>
+      <w:r>
+        <w:lastRenderedPageBreak/>
+        <w:t>The Curve closed by checking the Cyclic check box.</w:t>
+      </w:r>
+    </w:p>
+    <w:p>
+      <w:r>
+        <w:drawing>
+          <wp:inline distT="0" distB="0" distL="0" distR="0" wp14:anchorId="7D6BE127" wp14:editId="2EA98976">
+            <wp:extent cx="2848373" cy="3096057"/>
+            <wp:effectExtent l="0" t="0" r="9525" b="0"/>
+            <wp:docPr id="1270924633" name="Picture 1"/>
+            <wp:cNvGraphicFramePr>
+              <a:graphicFrameLocks xmlns:a="http://schemas.openxmlformats.org/drawingml/2006/main" noChangeAspect="1"/>
+            </wp:cNvGraphicFramePr>
+            <a:graphic xmlns:a="http://schemas.openxmlformats.org/drawingml/2006/main">
+              <a:graphicData uri="http://schemas.openxmlformats.org/drawingml/2006/picture">
+                <pic:pic xmlns:pic="http://schemas.openxmlformats.org/drawingml/2006/picture">
+                  <pic:nvPicPr>
+                    <pic:cNvPr id="1270924633" name=""/>
+                    <pic:cNvPicPr/>
+                  </pic:nvPicPr>
+                  <pic:blipFill>
+                    <a:blip r:embed="rId34"/>
+                    <a:stretch>
+                      <a:fillRect/>
+                    </a:stretch>
+                  </pic:blipFill>
+                  <pic:spPr>
+                    <a:xfrm>
+                      <a:off x="0" y="0"/>
+                      <a:ext cx="2848373" cy="3096057"/>
+                    </a:xfrm>
+                    <a:prstGeom prst="rect">
+                      <a:avLst/>
+                    </a:prstGeom>
+                  </pic:spPr>
+                </pic:pic>
+              </a:graphicData>
+            </a:graphic>
+          </wp:inline>
+        </w:drawing>
+      </w:r>
+    </w:p>
+    <w:p/>
+    <w:p>
+      <w:r>
+        <w:t>We are going to stop this tutorial here. In the next tutorial, we will look at how we can fill the shape and then put a hole into it.</w:t>
+      </w:r>
+    </w:p>
+    <w:p/>
+    <w:p/>
+    <w:p/>
+    <w:p/>
     <w:sectPr>
-      <w:headerReference w:type="default" r:id="rId10"/>
+      <w:headerReference w:type="default" r:id="rId35"/>
       <w:pgSz w:w="12240" w:h="15840"/>
       <w:pgMar w:top="1440" w:right="1440" w:bottom="1440" w:left="1440" w:header="720" w:footer="720" w:gutter="0"/>
       <w:cols w:space="720"/>
@@ -2291,6 +3843,18 @@
       <w:shd w:val="clear" w:color="auto" w:fill="E1DFDD"/>
     </w:rPr>
   </w:style>
+  <w:style w:type="character" w:styleId="FollowedHyperlink">
+    <w:name w:val="FollowedHyperlink"/>
+    <w:basedOn w:val="DefaultParagraphFont"/>
+    <w:uiPriority w:val="99"/>
+    <w:semiHidden/>
+    <w:unhideWhenUsed/>
+    <w:rsid w:val="0080467D"/>
+    <w:rPr>
+      <w:color w:val="954F72" w:themeColor="followedHyperlink"/>
+      <w:u w:val="single"/>
+    </w:rPr>
+  </w:style>
 </w:styles>
 </file>
 
